--- a/Compras/Compras Doc1 TESTE.docx
+++ b/Compras/Compras Doc1 TESTE.docx
@@ -7,6 +7,12 @@
     <w:p>
       <w:r>
         <w:t>Documento de TESTE</w:t>
+      </w:r>
+    </w:p>
+    <w:p/>
+    <w:p>
+      <w:r>
+        <w:t>Corpo do documento</w:t>
       </w:r>
     </w:p>
     <w:sectPr>

--- a/Compras/Compras Doc1 TESTE.docx
+++ b/Compras/Compras Doc1 TESTE.docx
@@ -13,6 +13,11 @@
     <w:p>
       <w:r>
         <w:t>Corpo do documento</w:t>
+      </w:r>
+    </w:p>
+    <w:p>
+      <w:r>
+        <w:t>Corpo do documento segunda linha</w:t>
       </w:r>
     </w:p>
     <w:sectPr>

--- a/Compras/Compras Doc1 TESTE.docx
+++ b/Compras/Compras Doc1 TESTE.docx
@@ -20,6 +20,18 @@
         <w:t>Corpo do documento segunda linha</w:t>
       </w:r>
     </w:p>
+    <w:p>
+      <w:r>
+        <w:t xml:space="preserve">Corpo do documento </w:t>
+      </w:r>
+      <w:r>
+        <w:t>terceira</w:t>
+      </w:r>
+      <w:r>
+        <w:t xml:space="preserve"> linha</w:t>
+      </w:r>
+    </w:p>
+    <w:p/>
     <w:sectPr>
       <w:pgSz w:w="11906" w:h="16838"/>
       <w:pgMar w:top="1417" w:right="1701" w:bottom="1417" w:left="1701" w:header="708" w:footer="708" w:gutter="0"/>
